--- a/Y90S2B_0210/Teglas.docx
+++ b/Y90S2B_0210/Teglas.docx
@@ -8,7 +8,7 @@
           <w:noProof/>
         </w:rPr>
         <w:drawing>
-          <wp:inline distT="0" distB="0" distL="0" distR="0" wp14:anchorId="5A0F94E2" wp14:editId="7F68EDB8">
+          <wp:inline distT="0" distB="0" distL="0" distR="0" wp14:anchorId="1F519A0E" wp14:editId="1800DE93">
             <wp:extent cx="5760720" cy="3240405"/>
             <wp:effectExtent l="0" t="0" r="0" b="0"/>
             <wp:docPr id="1" name="Kép 1"/>
